--- a/informes/integrantes/Integrantes.docx
+++ b/informes/integrantes/Integrantes.docx
@@ -66,27 +66,7 @@
             <w:szCs w:val="30"/>
             <w:lang w:val="es-US"/>
           </w:rPr>
-          <w:t>re</w:t>
-        </w:r>
-        <w:r>
-          <w:rPr>
-            <w:rStyle w:val="Hyperlink"/>
-            <w:rFonts w:ascii="Times New Roman" w:hAnsi="Times New Roman" w:cs="Times New Roman"/>
-            <w:sz w:val="28"/>
-            <w:szCs w:val="30"/>
-            <w:lang w:val="es-US"/>
-          </w:rPr>
-          <w:t>p</w:t>
-        </w:r>
-        <w:r>
-          <w:rPr>
-            <w:rStyle w:val="Hyperlink"/>
-            <w:rFonts w:ascii="Times New Roman" w:hAnsi="Times New Roman" w:cs="Times New Roman"/>
-            <w:sz w:val="28"/>
-            <w:szCs w:val="30"/>
-            <w:lang w:val="es-US"/>
-          </w:rPr>
-          <w:t>o</w:t>
+          <w:t>repo</w:t>
         </w:r>
       </w:hyperlink>
       <w:r>
@@ -104,7 +84,7 @@
         <w:ind w:firstLine="720"/>
         <w:rPr>
           <w:rFonts w:ascii="Times New Roman" w:hAnsi="Times New Roman" w:cs="Times New Roman"/>
-          <w:sz w:val="30"/>
+          <w:sz w:val="28"/>
           <w:szCs w:val="30"/>
           <w:lang w:val="es-US"/>
         </w:rPr>
@@ -760,8 +740,6 @@
         </w:rPr>
         <w:t>.</w:t>
       </w:r>
-      <w:bookmarkStart w:id="0" w:name="_GoBack"/>
-      <w:bookmarkEnd w:id="0"/>
     </w:p>
     <w:p>
       <w:pPr>
@@ -786,6 +764,65 @@
         </w:rPr>
         <w:t>Documento que explica los detalles de los métodos implementados y cómo modificarlos.</w:t>
       </w:r>
+    </w:p>
+    <w:p>
+      <w:pPr>
+        <w:rPr>
+          <w:rFonts w:ascii="Times New Roman" w:hAnsi="Times New Roman" w:cs="Times New Roman"/>
+          <w:sz w:val="28"/>
+          <w:szCs w:val="30"/>
+          <w:lang w:val="es-US"/>
+        </w:rPr>
+      </w:pPr>
+    </w:p>
+    <w:p>
+      <w:pPr>
+        <w:rPr>
+          <w:rFonts w:ascii="Times New Roman" w:hAnsi="Times New Roman" w:cs="Times New Roman"/>
+          <w:sz w:val="24"/>
+          <w:szCs w:val="30"/>
+          <w:lang w:val="es-US"/>
+        </w:rPr>
+      </w:pPr>
+      <w:r>
+        <w:rPr>
+          <w:rFonts w:ascii="Times New Roman" w:hAnsi="Times New Roman" w:cs="Times New Roman"/>
+          <w:b/>
+          <w:sz w:val="24"/>
+          <w:szCs w:val="30"/>
+          <w:lang w:val="es-US"/>
+        </w:rPr>
+        <w:t xml:space="preserve">Nota: </w:t>
+      </w:r>
+      <w:r>
+        <w:rPr>
+          <w:rFonts w:ascii="Times New Roman" w:hAnsi="Times New Roman" w:cs="Times New Roman"/>
+          <w:sz w:val="24"/>
+          <w:szCs w:val="30"/>
+          <w:lang w:val="es-US"/>
+        </w:rPr>
+        <w:t xml:space="preserve">La distribución anterior no </w:t>
+      </w:r>
+      <w:r>
+        <w:rPr>
+          <w:rFonts w:ascii="Times New Roman" w:hAnsi="Times New Roman" w:cs="Times New Roman"/>
+          <w:sz w:val="24"/>
+          <w:szCs w:val="30"/>
+          <w:lang w:val="es-US"/>
+        </w:rPr>
+        <w:t>implica</w:t>
+      </w:r>
+      <w:r>
+        <w:rPr>
+          <w:rFonts w:ascii="Times New Roman" w:hAnsi="Times New Roman" w:cs="Times New Roman"/>
+          <w:sz w:val="24"/>
+          <w:szCs w:val="30"/>
+          <w:lang w:val="es-US"/>
+        </w:rPr>
+        <w:t xml:space="preserve"> que un integrante realizó cada punto solo, sino que indica el integrante que estuvo al frente de cada actividad como ‘líder’ ya que estuvo a su cargo prepararse en dichos puntos para guiar al resto.</w:t>
+      </w:r>
+      <w:bookmarkStart w:id="0" w:name="_GoBack"/>
+      <w:bookmarkEnd w:id="0"/>
     </w:p>
     <w:sectPr>
       <w:pgSz w:w="12240" w:h="15840"/>
